--- a/cd/doc/changes/202608.Ulepszenia.docx
+++ b/cd/doc/changes/202608.Ulepszenia.docx
@@ -37,6 +37,32 @@
         <w:pStyle w:val="Nagwek1"/>
       </w:pPr>
       <w:r>
+        <w:t xml:space="preserve">Odłączanie grup, wykładowców, </w:t>
+      </w:r>
+      <w:proofErr w:type="spellStart"/>
+      <w:r>
+        <w:t>sal</w:t>
+      </w:r>
+      <w:proofErr w:type="spellEnd"/>
+    </w:p>
+    <w:p>
+      <w:r>
+        <w:t xml:space="preserve">Rozwiązano problem polegający na tym, że przy wyborze większej liczby grup, wykładowców lub </w:t>
+      </w:r>
+      <w:proofErr w:type="spellStart"/>
+      <w:r>
+        <w:t>sal</w:t>
+      </w:r>
+      <w:proofErr w:type="spellEnd"/>
+      <w:r>
+        <w:t xml:space="preserve"> nie wszystkie wybrane elementy były odłączane.</w:t>
+      </w:r>
+    </w:p>
+    <w:p>
+      <w:pPr>
+        <w:pStyle w:val="Nagwek1"/>
+      </w:pPr>
+      <w:r>
         <w:t>Wydruki: Wolne terminy</w:t>
       </w:r>
     </w:p>
@@ -48,6 +74,9 @@
     <w:p/>
     <w:p>
       <w:r>
+        <w:rPr>
+          <w:noProof/>
+        </w:rPr>
         <w:drawing>
           <wp:inline distT="0" distB="0" distL="0" distR="0" wp14:anchorId="2ECE2A3A" wp14:editId="6BBC8237">
             <wp:extent cx="5814138" cy="2258936"/>
@@ -183,6 +212,9 @@
         <w:jc w:val="center"/>
       </w:pPr>
       <w:r>
+        <w:rPr>
+          <w:noProof/>
+        </w:rPr>
         <w:drawing>
           <wp:inline distT="0" distB="0" distL="0" distR="0" wp14:anchorId="74416204" wp14:editId="0B5A299E">
             <wp:extent cx="4508500" cy="2975150"/>
@@ -225,6 +257,7 @@
         <w:pStyle w:val="Nagwek1"/>
       </w:pPr>
       <w:r>
+        <w:lastRenderedPageBreak/>
         <w:t>KASOWANIE GRUP BEZ ZAJĘĆ</w:t>
       </w:r>
     </w:p>
@@ -306,18 +339,15 @@
         <w:t>Po pobraniu aktualizacji powinno działać bez uwag.</w:t>
       </w:r>
     </w:p>
-    <w:p/>
     <w:p>
-      <w:pPr>
-        <w:jc w:val="center"/>
-      </w:pPr>
+      <w:bookmarkStart w:id="0" w:name="_GoBack"/>
+      <w:bookmarkEnd w:id="0"/>
     </w:p>
     <w:p>
       <w:pPr>
         <w:pStyle w:val="Nagwek1"/>
       </w:pPr>
       <w:r>
-        <w:lastRenderedPageBreak/>
         <w:t>INNE ZMIANY</w:t>
       </w:r>
     </w:p>
@@ -358,10 +388,7 @@
         <w:t>.</w:t>
       </w:r>
     </w:p>
-    <w:p>
-      <w:bookmarkStart w:id="0" w:name="_GoBack"/>
-      <w:bookmarkEnd w:id="0"/>
-    </w:p>
+    <w:p/>
     <w:p>
       <w:r>
         <w:t xml:space="preserve">Żeby zobaczyć zmianę, proszę o pobranie najnowszej wersji Aplikacji ze strony </w:t>
@@ -454,7 +481,7 @@
           <w:rPr>
             <w:noProof/>
           </w:rPr>
-          <w:t>1</w:t>
+          <w:t>2</w:t>
         </w:r>
         <w:r>
           <w:fldChar w:fldCharType="end"/>
@@ -6972,7 +6999,7 @@
 </file>
 
 <file path=customXml/itemProps1.xml><?xml version="1.0" encoding="utf-8"?>
-<ds:datastoreItem xmlns:ds="http://schemas.openxmlformats.org/officeDocument/2006/customXml" ds:itemID="{180DF49D-F579-499F-ADA5-62B409A3E03E}">
+<ds:datastoreItem xmlns:ds="http://schemas.openxmlformats.org/officeDocument/2006/customXml" ds:itemID="{AB6828A1-185B-442B-BBFC-3DBEEBB238C6}">
   <ds:schemaRefs>
     <ds:schemaRef ds:uri="http://schemas.openxmlformats.org/officeDocument/2006/bibliography"/>
   </ds:schemaRefs>

--- a/cd/doc/changes/202608.Ulepszenia.docx
+++ b/cd/doc/changes/202608.Ulepszenia.docx
@@ -338,8 +338,6 @@
         </w:rPr>
         <w:t>Po pobraniu aktualizacji powinno działać bez uwag.</w:t>
       </w:r>
-    </w:p>
-    <w:p>
       <w:bookmarkStart w:id="0" w:name="_GoBack"/>
       <w:bookmarkEnd w:id="0"/>
     </w:p>
@@ -6999,7 +6997,7 @@
 </file>
 
 <file path=customXml/itemProps1.xml><?xml version="1.0" encoding="utf-8"?>
-<ds:datastoreItem xmlns:ds="http://schemas.openxmlformats.org/officeDocument/2006/customXml" ds:itemID="{AB6828A1-185B-442B-BBFC-3DBEEBB238C6}">
+<ds:datastoreItem xmlns:ds="http://schemas.openxmlformats.org/officeDocument/2006/customXml" ds:itemID="{DE4AA3A7-27D2-45E5-8D36-14A7645E7237}">
   <ds:schemaRefs>
     <ds:schemaRef ds:uri="http://schemas.openxmlformats.org/officeDocument/2006/bibliography"/>
   </ds:schemaRefs>
